--- a/HEART DISEASE DETECTION Blackbook.docx
+++ b/HEART DISEASE DETECTION Blackbook.docx
@@ -132,18 +132,14 @@
         </w:rPr>
         <w:t xml:space="preserve">Heart is the next major organ comparing to brain which has more priority in Human body. It pumps the blood and supplies to all organs of the whole body. Prediction of occurrences of heart diseases in medical field is significant work. Data analytics is useful for prediction from more information and it helps medical centre to predict of various disease. Huge amount of patient related data is maintained on monthly basis. The stored data can be useful for source of predicting the occurrence of future disease. Some of the data mining and machine learning techniques are used to predict the heart disease, such as Artificial Neural Network (ANN), Random </w:t>
       </w:r>
-      <w:proofErr w:type="spellStart"/>
-      <w:proofErr w:type="gramStart"/>
       <w:r>
         <w:rPr>
           <w:rFonts w:ascii="Times New Roman" w:hAnsi="Times New Roman" w:cs="Times New Roman"/>
           <w:color w:val="auto"/>
           <w:shd w:val="clear" w:color="auto" w:fill="FFFFFF"/>
         </w:rPr>
-        <w:t>Forest,and</w:t>
-      </w:r>
-      <w:proofErr w:type="spellEnd"/>
-      <w:proofErr w:type="gramEnd"/>
+        <w:t>Forest, and</w:t>
+      </w:r>
       <w:r>
         <w:rPr>
           <w:rFonts w:ascii="Times New Roman" w:hAnsi="Times New Roman" w:cs="Times New Roman"/>
@@ -424,7 +420,16 @@
           <w:color w:val="auto"/>
           <w:shd w:val="clear" w:color="auto" w:fill="FFFFFF"/>
         </w:rPr>
-        <w:t xml:space="preserve"> Heart is an important organ of the human body. It pumps blood to every part of our anatomy. If it fails to function correctly, then the brain and various other organs will stop working, and within few minutes, the person will die. Change in lifestyle, work related stress and bad food habits contribute to the increase in rate of several heart related diseases. </w:t>
+        <w:t xml:space="preserve"> </w:t>
+      </w:r>
+      <w:bookmarkStart w:id="0" w:name="_Hlk4951140"/>
+      <w:r>
+        <w:rPr>
+          <w:rFonts w:ascii="Times New Roman" w:hAnsi="Times New Roman" w:cs="Times New Roman"/>
+          <w:color w:val="auto"/>
+          <w:shd w:val="clear" w:color="auto" w:fill="FFFFFF"/>
+        </w:rPr>
+        <w:t xml:space="preserve">Heart is an important organ of the human body. It pumps blood to every part of our anatomy. If it fails to function correctly, then the brain and various other organs will stop working, and within few minutes, the person will die. Change in lifestyle, work related stress and bad food habits contribute to the increase in rate of several heart related diseases. </w:t>
       </w:r>
     </w:p>
     <w:p>
@@ -1068,47 +1073,7 @@
           <w:szCs w:val="24"/>
           <w:shd w:val="clear" w:color="auto" w:fill="FFFFFF"/>
         </w:rPr>
-        <w:t xml:space="preserve">oposed by </w:t>
-      </w:r>
-      <w:proofErr w:type="spellStart"/>
-      <w:r>
-        <w:rPr>
-          <w:rFonts w:ascii="Times New Roman" w:hAnsi="Times New Roman" w:cs="Times New Roman"/>
-          <w:sz w:val="24"/>
-          <w:szCs w:val="24"/>
-          <w:shd w:val="clear" w:color="auto" w:fill="FFFFFF"/>
-        </w:rPr>
-        <w:t>Heon</w:t>
-      </w:r>
-      <w:proofErr w:type="spellEnd"/>
-      <w:r>
-        <w:rPr>
-          <w:rFonts w:ascii="Times New Roman" w:hAnsi="Times New Roman" w:cs="Times New Roman"/>
-          <w:sz w:val="24"/>
-          <w:szCs w:val="24"/>
-          <w:shd w:val="clear" w:color="auto" w:fill="FFFFFF"/>
-        </w:rPr>
-        <w:t xml:space="preserve"> </w:t>
-      </w:r>
-      <w:proofErr w:type="spellStart"/>
-      <w:r>
-        <w:rPr>
-          <w:rFonts w:ascii="Times New Roman" w:hAnsi="Times New Roman" w:cs="Times New Roman"/>
-          <w:sz w:val="24"/>
-          <w:szCs w:val="24"/>
-          <w:shd w:val="clear" w:color="auto" w:fill="FFFFFF"/>
-        </w:rPr>
-        <w:t>Gyu</w:t>
-      </w:r>
-      <w:proofErr w:type="spellEnd"/>
-      <w:r>
-        <w:rPr>
-          <w:rFonts w:ascii="Times New Roman" w:hAnsi="Times New Roman" w:cs="Times New Roman"/>
-          <w:sz w:val="24"/>
-          <w:szCs w:val="24"/>
-          <w:shd w:val="clear" w:color="auto" w:fill="FFFFFF"/>
-        </w:rPr>
-        <w:t xml:space="preserve"> Lee et al</w:t>
+        <w:t>oposed by Heon Gyu Lee et al</w:t>
       </w:r>
       <w:r>
         <w:rPr>
@@ -1492,6 +1457,7 @@
         <w:t xml:space="preserve">practitioners to settle on viable clinical decision?" </w:t>
       </w:r>
     </w:p>
+    <w:bookmarkEnd w:id="0"/>
     <w:p>
       <w:pPr>
         <w:spacing w:line="360" w:lineRule="auto"/>
@@ -2876,7 +2842,6 @@
           <w:lang w:eastAsia="en-IN"/>
         </w:rPr>
       </w:pPr>
-      <w:proofErr w:type="spellStart"/>
       <w:r>
         <w:rPr>
           <w:rFonts w:ascii="Times New Roman" w:eastAsia="Times New Roman" w:hAnsi="Times New Roman" w:cs="Times New Roman"/>
@@ -2887,52 +2852,17 @@
           <w:bdr w:val="none" w:sz="0" w:space="0" w:color="auto" w:frame="1"/>
           <w:lang w:eastAsia="en-IN"/>
         </w:rPr>
-        <w:t>Modeling</w:t>
-      </w:r>
-      <w:proofErr w:type="spellEnd"/>
-      <w:r>
-        <w:rPr>
-          <w:rFonts w:ascii="Times New Roman" w:eastAsia="Times New Roman" w:hAnsi="Times New Roman" w:cs="Times New Roman"/>
-          <w:b/>
-          <w:bCs/>
-          <w:sz w:val="24"/>
-          <w:szCs w:val="24"/>
-          <w:bdr w:val="none" w:sz="0" w:space="0" w:color="auto" w:frame="1"/>
-          <w:lang w:eastAsia="en-IN"/>
-        </w:rPr>
-        <w:t xml:space="preserve"> – </w:t>
-      </w:r>
-      <w:r>
-        <w:rPr>
-          <w:rFonts w:ascii="Times New Roman" w:eastAsia="Times New Roman" w:hAnsi="Times New Roman" w:cs="Times New Roman"/>
-          <w:sz w:val="24"/>
-          <w:szCs w:val="24"/>
-          <w:bdr w:val="none" w:sz="0" w:space="0" w:color="auto" w:frame="1"/>
-          <w:lang w:eastAsia="en-IN"/>
-        </w:rPr>
-        <w:t xml:space="preserve">The models are created according to the demand by the process of </w:t>
-      </w:r>
-      <w:proofErr w:type="spellStart"/>
-      <w:r>
-        <w:rPr>
-          <w:rFonts w:ascii="Times New Roman" w:eastAsia="Times New Roman" w:hAnsi="Times New Roman" w:cs="Times New Roman"/>
-          <w:sz w:val="24"/>
-          <w:szCs w:val="24"/>
-          <w:bdr w:val="none" w:sz="0" w:space="0" w:color="auto" w:frame="1"/>
-          <w:lang w:eastAsia="en-IN"/>
-        </w:rPr>
-        <w:t>modeling</w:t>
-      </w:r>
-      <w:proofErr w:type="spellEnd"/>
-      <w:r>
-        <w:rPr>
-          <w:rFonts w:ascii="Times New Roman" w:eastAsia="Times New Roman" w:hAnsi="Times New Roman" w:cs="Times New Roman"/>
-          <w:sz w:val="24"/>
-          <w:szCs w:val="24"/>
-          <w:bdr w:val="none" w:sz="0" w:space="0" w:color="auto" w:frame="1"/>
-          <w:lang w:eastAsia="en-IN"/>
-        </w:rPr>
-        <w:t>.</w:t>
+        <w:t>Modeling – </w:t>
+      </w:r>
+      <w:r>
+        <w:rPr>
+          <w:rFonts w:ascii="Times New Roman" w:eastAsia="Times New Roman" w:hAnsi="Times New Roman" w:cs="Times New Roman"/>
+          <w:sz w:val="24"/>
+          <w:szCs w:val="24"/>
+          <w:bdr w:val="none" w:sz="0" w:space="0" w:color="auto" w:frame="1"/>
+          <w:lang w:eastAsia="en-IN"/>
+        </w:rPr>
+        <w:t>The models are created according to the demand by the process of modeling.</w:t>
       </w:r>
     </w:p>
     <w:p>
@@ -3657,29 +3587,7 @@
           <w:bdr w:val="none" w:sz="0" w:space="0" w:color="auto" w:frame="1"/>
           <w:lang w:eastAsia="en-IN"/>
         </w:rPr>
-        <w:t xml:space="preserve">In machine the mapping from x to y is done for predictions. This method is known as predictive </w:t>
-      </w:r>
-      <w:proofErr w:type="spellStart"/>
-      <w:r>
-        <w:rPr>
-          <w:rFonts w:ascii="Times New Roman" w:eastAsia="Times New Roman" w:hAnsi="Times New Roman" w:cs="Times New Roman"/>
-          <w:sz w:val="24"/>
-          <w:szCs w:val="24"/>
-          <w:bdr w:val="none" w:sz="0" w:space="0" w:color="auto" w:frame="1"/>
-          <w:lang w:eastAsia="en-IN"/>
-        </w:rPr>
-        <w:t>modeling</w:t>
-      </w:r>
-      <w:proofErr w:type="spellEnd"/>
-      <w:r>
-        <w:rPr>
-          <w:rFonts w:ascii="Times New Roman" w:eastAsia="Times New Roman" w:hAnsi="Times New Roman" w:cs="Times New Roman"/>
-          <w:sz w:val="24"/>
-          <w:szCs w:val="24"/>
-          <w:bdr w:val="none" w:sz="0" w:space="0" w:color="auto" w:frame="1"/>
-          <w:lang w:eastAsia="en-IN"/>
-        </w:rPr>
-        <w:t xml:space="preserve"> to make most accurate predictions. There are various assumptions for this function.</w:t>
+        <w:t>In machine the mapping from x to y is done for predictions. This method is known as predictive modeling to make most accurate predictions. There are various assumptions for this function.</w:t>
       </w:r>
     </w:p>
     <w:p>
@@ -4609,29 +4517,7 @@
           <w:bdr w:val="none" w:sz="0" w:space="0" w:color="auto" w:frame="1"/>
           <w:lang w:eastAsia="en-IN"/>
         </w:rPr>
-        <w:t xml:space="preserve">Predictive Analysis uses statistical techniques from data </w:t>
-      </w:r>
-      <w:proofErr w:type="spellStart"/>
-      <w:r>
-        <w:rPr>
-          <w:rFonts w:ascii="Times New Roman" w:eastAsia="Times New Roman" w:hAnsi="Times New Roman" w:cs="Times New Roman"/>
-          <w:sz w:val="24"/>
-          <w:szCs w:val="24"/>
-          <w:bdr w:val="none" w:sz="0" w:space="0" w:color="auto" w:frame="1"/>
-          <w:lang w:eastAsia="en-IN"/>
-        </w:rPr>
-        <w:t>modeling</w:t>
-      </w:r>
-      <w:proofErr w:type="spellEnd"/>
-      <w:r>
-        <w:rPr>
-          <w:rFonts w:ascii="Times New Roman" w:eastAsia="Times New Roman" w:hAnsi="Times New Roman" w:cs="Times New Roman"/>
-          <w:sz w:val="24"/>
-          <w:szCs w:val="24"/>
-          <w:bdr w:val="none" w:sz="0" w:space="0" w:color="auto" w:frame="1"/>
-          <w:lang w:eastAsia="en-IN"/>
-        </w:rPr>
-        <w:t xml:space="preserve">, machine learning and data mining to </w:t>
+        <w:t xml:space="preserve">Predictive Analysis uses statistical techniques from data modeling, machine learning and data mining to </w:t>
       </w:r>
       <w:proofErr w:type="spellStart"/>
       <w:r>
@@ -5854,29 +5740,7 @@
           <w:bdr w:val="none" w:sz="0" w:space="0" w:color="auto" w:frame="1"/>
           <w:lang w:eastAsia="en-IN"/>
         </w:rPr>
-        <w:t xml:space="preserve">Proteomics is the study of proteins and amino acids. Proteomics is applied to problems related to proteins like protein side-chain prediction, protein </w:t>
-      </w:r>
-      <w:proofErr w:type="spellStart"/>
-      <w:r>
-        <w:rPr>
-          <w:rFonts w:ascii="Times New Roman" w:eastAsia="Times New Roman" w:hAnsi="Times New Roman" w:cs="Times New Roman"/>
-          <w:sz w:val="24"/>
-          <w:szCs w:val="24"/>
-          <w:bdr w:val="none" w:sz="0" w:space="0" w:color="auto" w:frame="1"/>
-          <w:lang w:eastAsia="en-IN"/>
-        </w:rPr>
-        <w:t>modeling</w:t>
-      </w:r>
-      <w:proofErr w:type="spellEnd"/>
-      <w:r>
-        <w:rPr>
-          <w:rFonts w:ascii="Times New Roman" w:eastAsia="Times New Roman" w:hAnsi="Times New Roman" w:cs="Times New Roman"/>
-          <w:sz w:val="24"/>
-          <w:szCs w:val="24"/>
-          <w:bdr w:val="none" w:sz="0" w:space="0" w:color="auto" w:frame="1"/>
-          <w:lang w:eastAsia="en-IN"/>
-        </w:rPr>
-        <w:t>, and protein map prediction.</w:t>
+        <w:t>Proteomics is the study of proteins and amino acids. Proteomics is applied to problems related to proteins like protein side-chain prediction, protein modeling, and protein map prediction.</w:t>
       </w:r>
     </w:p>
     <w:p>
@@ -5948,29 +5812,7 @@
           <w:bdr w:val="none" w:sz="0" w:space="0" w:color="auto" w:frame="1"/>
           <w:lang w:eastAsia="en-IN"/>
         </w:rPr>
-        <w:t xml:space="preserve">It deals with the interaction of biological components in the system. These components can be DNA, RNA, proteins and metabolites. Machine Learning help in </w:t>
-      </w:r>
-      <w:proofErr w:type="spellStart"/>
-      <w:r>
-        <w:rPr>
-          <w:rFonts w:ascii="Times New Roman" w:eastAsia="Times New Roman" w:hAnsi="Times New Roman" w:cs="Times New Roman"/>
-          <w:sz w:val="24"/>
-          <w:szCs w:val="24"/>
-          <w:bdr w:val="none" w:sz="0" w:space="0" w:color="auto" w:frame="1"/>
-          <w:lang w:eastAsia="en-IN"/>
-        </w:rPr>
-        <w:t>modeling</w:t>
-      </w:r>
-      <w:proofErr w:type="spellEnd"/>
-      <w:r>
-        <w:rPr>
-          <w:rFonts w:ascii="Times New Roman" w:eastAsia="Times New Roman" w:hAnsi="Times New Roman" w:cs="Times New Roman"/>
-          <w:sz w:val="24"/>
-          <w:szCs w:val="24"/>
-          <w:bdr w:val="none" w:sz="0" w:space="0" w:color="auto" w:frame="1"/>
-          <w:lang w:eastAsia="en-IN"/>
-        </w:rPr>
-        <w:t xml:space="preserve"> these interactions.</w:t>
+        <w:t>It deals with the interaction of biological components in the system. These components can be DNA, RNA, proteins and metabolites. Machine Learning help in modeling these interactions.</w:t>
       </w:r>
     </w:p>
     <w:p>
@@ -8240,29 +8082,7 @@
           <w:bdr w:val="none" w:sz="0" w:space="0" w:color="auto" w:frame="1"/>
           <w:lang w:eastAsia="en-IN"/>
         </w:rPr>
-        <w:t xml:space="preserve">Predictive Learning is another good topic for thesis in machine learning. In this technique, a model is built by an agent of its environment in which it performs actions. There is another field known as predictive analytics which is used to make predictions about future events which are unknown. For this, techniques like data mining, statistics, </w:t>
-      </w:r>
-      <w:proofErr w:type="spellStart"/>
-      <w:r>
-        <w:rPr>
-          <w:rFonts w:ascii="Times New Roman" w:eastAsia="Times New Roman" w:hAnsi="Times New Roman" w:cs="Times New Roman"/>
-          <w:sz w:val="24"/>
-          <w:szCs w:val="24"/>
-          <w:bdr w:val="none" w:sz="0" w:space="0" w:color="auto" w:frame="1"/>
-          <w:lang w:eastAsia="en-IN"/>
-        </w:rPr>
-        <w:t>modeling</w:t>
-      </w:r>
-      <w:proofErr w:type="spellEnd"/>
-      <w:r>
-        <w:rPr>
-          <w:rFonts w:ascii="Times New Roman" w:eastAsia="Times New Roman" w:hAnsi="Times New Roman" w:cs="Times New Roman"/>
-          <w:sz w:val="24"/>
-          <w:szCs w:val="24"/>
-          <w:bdr w:val="none" w:sz="0" w:space="0" w:color="auto" w:frame="1"/>
-          <w:lang w:eastAsia="en-IN"/>
-        </w:rPr>
-        <w:t>, machine learning, and artificial intelligence are used.</w:t>
+        <w:t>Predictive Learning is another good topic for thesis in machine learning. In this technique, a model is built by an agent of its environment in which it performs actions. There is another field known as predictive analytics which is used to make predictions about future events which are unknown. For this, techniques like data mining, statistics, modeling, machine learning, and artificial intelligence are used.</w:t>
       </w:r>
     </w:p>
     <w:p>
@@ -9630,8 +9450,6 @@
           <w:u w:val="single"/>
         </w:rPr>
       </w:pPr>
-      <w:bookmarkStart w:id="0" w:name="_GoBack"/>
-      <w:bookmarkEnd w:id="0"/>
     </w:p>
     <w:p>
       <w:pPr>
@@ -9645,6 +9463,7 @@
           <w:u w:val="single"/>
         </w:rPr>
       </w:pPr>
+      <w:bookmarkStart w:id="1" w:name="_GoBack"/>
       <w:r>
         <w:rPr>
           <w:rFonts w:ascii="Times New Roman" w:hAnsi="Times New Roman" w:cs="Times New Roman"/>
@@ -9714,6 +9533,7 @@
           </wp:inline>
         </w:drawing>
       </w:r>
+      <w:bookmarkEnd w:id="1"/>
     </w:p>
     <w:p>
       <w:pPr>
@@ -11782,7 +11602,7 @@
           <w:lang w:val="en-IN" w:eastAsia="en-IN" w:bidi="ar-SA"/>
         </w:rPr>
       </w:pPr>
-      <w:bookmarkStart w:id="1" w:name="_Hlk4857683"/>
+      <w:bookmarkStart w:id="2" w:name="_Hlk4857683"/>
       <w:r>
         <w:rPr>
           <w:color w:val="000000"/>
@@ -11818,7 +11638,7 @@
         </w:rPr>
         <w:t>It can be concluded that there is a huge scope for machine learning algorithms in predicting cardiovascular diseases or heart related diseases. Each of the above-mentioned algorithms have performed extremely well in some cases but poorly in some other cases.</w:t>
       </w:r>
-      <w:bookmarkEnd w:id="1"/>
+      <w:bookmarkEnd w:id="2"/>
     </w:p>
     <w:p>
       <w:pPr>
@@ -12121,27 +11941,7 @@
           <w:sz w:val="24"/>
           <w:szCs w:val="24"/>
         </w:rPr>
-        <w:t xml:space="preserve">[1] </w:t>
-      </w:r>
-      <w:proofErr w:type="spellStart"/>
-      <w:r>
-        <w:rPr>
-          <w:rFonts w:ascii="Times New Roman" w:hAnsi="Times New Roman" w:cs="Times New Roman"/>
-          <w:iCs/>
-          <w:sz w:val="24"/>
-          <w:szCs w:val="24"/>
-        </w:rPr>
-        <w:t>Prerana</w:t>
-      </w:r>
-      <w:proofErr w:type="spellEnd"/>
-      <w:r>
-        <w:rPr>
-          <w:rFonts w:ascii="Times New Roman" w:hAnsi="Times New Roman" w:cs="Times New Roman"/>
-          <w:iCs/>
-          <w:sz w:val="24"/>
-          <w:szCs w:val="24"/>
-        </w:rPr>
-        <w:t xml:space="preserve"> T H M1, Shivaprakash N C</w:t>
+        <w:t>[1] Prerana T H M1, Shivaprakash N C</w:t>
       </w:r>
       <w:proofErr w:type="gramStart"/>
       <w:r>
@@ -12267,7 +12067,110 @@
           <w:sz w:val="24"/>
           <w:szCs w:val="24"/>
         </w:rPr>
-        <w:t xml:space="preserve">[2] B.L </w:t>
+        <w:t>[2] B.L Deekshatulua Priti Chandra “Classification of Heart Disease Using K- Nearest Neighbor and</w:t>
+      </w:r>
+    </w:p>
+    <w:p>
+      <w:pPr>
+        <w:spacing w:line="360" w:lineRule="auto"/>
+        <w:jc w:val="both"/>
+        <w:rPr>
+          <w:rFonts w:ascii="Times New Roman" w:hAnsi="Times New Roman" w:cs="Times New Roman"/>
+          <w:iCs/>
+          <w:sz w:val="24"/>
+          <w:szCs w:val="24"/>
+        </w:rPr>
+      </w:pPr>
+      <w:r>
+        <w:rPr>
+          <w:rFonts w:ascii="Times New Roman" w:hAnsi="Times New Roman" w:cs="Times New Roman"/>
+          <w:iCs/>
+          <w:sz w:val="24"/>
+          <w:szCs w:val="24"/>
+        </w:rPr>
+        <w:t xml:space="preserve">Genetic Algorithm </w:t>
+      </w:r>
+      <w:proofErr w:type="gramStart"/>
+      <w:r>
+        <w:rPr>
+          <w:rFonts w:ascii="Times New Roman" w:hAnsi="Times New Roman" w:cs="Times New Roman"/>
+          <w:iCs/>
+          <w:sz w:val="24"/>
+          <w:szCs w:val="24"/>
+        </w:rPr>
+        <w:t>“ M</w:t>
+      </w:r>
+      <w:proofErr w:type="gramEnd"/>
+      <w:r>
+        <w:rPr>
+          <w:rFonts w:ascii="Times New Roman" w:hAnsi="Times New Roman" w:cs="Times New Roman"/>
+          <w:iCs/>
+          <w:sz w:val="24"/>
+          <w:szCs w:val="24"/>
+        </w:rPr>
+        <w:t>.Akhil jabbar* International Conference on Computational Intelligence: Modeling</w:t>
+      </w:r>
+    </w:p>
+    <w:p>
+      <w:pPr>
+        <w:spacing w:line="360" w:lineRule="auto"/>
+        <w:jc w:val="both"/>
+        <w:rPr>
+          <w:rFonts w:ascii="Times New Roman" w:hAnsi="Times New Roman" w:cs="Times New Roman"/>
+          <w:iCs/>
+          <w:sz w:val="24"/>
+          <w:szCs w:val="24"/>
+        </w:rPr>
+      </w:pPr>
+      <w:r>
+        <w:rPr>
+          <w:rFonts w:ascii="Times New Roman" w:hAnsi="Times New Roman" w:cs="Times New Roman"/>
+          <w:iCs/>
+          <w:sz w:val="24"/>
+          <w:szCs w:val="24"/>
+        </w:rPr>
+        <w:t>Techniques and Applications (CIMTA) 2013.</w:t>
+      </w:r>
+    </w:p>
+    <w:p>
+      <w:pPr>
+        <w:spacing w:line="360" w:lineRule="auto"/>
+        <w:jc w:val="both"/>
+        <w:rPr>
+          <w:rFonts w:ascii="Times New Roman" w:hAnsi="Times New Roman" w:cs="Times New Roman"/>
+          <w:iCs/>
+          <w:sz w:val="24"/>
+          <w:szCs w:val="24"/>
+        </w:rPr>
+      </w:pPr>
+      <w:r>
+        <w:rPr>
+          <w:rFonts w:ascii="Times New Roman" w:hAnsi="Times New Roman" w:cs="Times New Roman"/>
+          <w:iCs/>
+          <w:sz w:val="24"/>
+          <w:szCs w:val="24"/>
+        </w:rPr>
+        <w:t xml:space="preserve">[3] Michael </w:t>
+      </w:r>
+      <w:proofErr w:type="gramStart"/>
+      <w:r>
+        <w:rPr>
+          <w:rFonts w:ascii="Times New Roman" w:hAnsi="Times New Roman" w:cs="Times New Roman"/>
+          <w:iCs/>
+          <w:sz w:val="24"/>
+          <w:szCs w:val="24"/>
+        </w:rPr>
+        <w:t>W.Berry</w:t>
+      </w:r>
+      <w:proofErr w:type="gramEnd"/>
+      <w:r>
+        <w:rPr>
+          <w:rFonts w:ascii="Times New Roman" w:hAnsi="Times New Roman" w:cs="Times New Roman"/>
+          <w:iCs/>
+          <w:sz w:val="24"/>
+          <w:szCs w:val="24"/>
+        </w:rPr>
+        <w:t xml:space="preserve"> et.al,”Lecture notes in data </w:t>
       </w:r>
       <w:proofErr w:type="spellStart"/>
       <w:r>
@@ -12277,7 +12180,7 @@
           <w:sz w:val="24"/>
           <w:szCs w:val="24"/>
         </w:rPr>
-        <w:t>Deekshatulua</w:t>
+        <w:t>mining”,World</w:t>
       </w:r>
       <w:proofErr w:type="spellEnd"/>
       <w:r>
@@ -12287,19 +12190,20 @@
           <w:sz w:val="24"/>
           <w:szCs w:val="24"/>
         </w:rPr>
-        <w:t xml:space="preserve"> </w:t>
-      </w:r>
-      <w:proofErr w:type="spellStart"/>
-      <w:r>
+        <w:t xml:space="preserve"> Scientific(2006)</w:t>
+      </w:r>
+    </w:p>
+    <w:p>
+      <w:pPr>
+        <w:spacing w:line="360" w:lineRule="auto"/>
+        <w:jc w:val="both"/>
         <w:rPr>
           <w:rFonts w:ascii="Times New Roman" w:hAnsi="Times New Roman" w:cs="Times New Roman"/>
           <w:iCs/>
           <w:sz w:val="24"/>
           <w:szCs w:val="24"/>
         </w:rPr>
-        <w:t>Priti</w:t>
-      </w:r>
-      <w:proofErr w:type="spellEnd"/>
+      </w:pPr>
       <w:r>
         <w:rPr>
           <w:rFonts w:ascii="Times New Roman" w:hAnsi="Times New Roman" w:cs="Times New Roman"/>
@@ -12307,9 +12211,9 @@
           <w:sz w:val="24"/>
           <w:szCs w:val="24"/>
         </w:rPr>
-        <w:t xml:space="preserve"> Chandra “Classification of Heart Disease Using K- Nearest </w:t>
-      </w:r>
-      <w:proofErr w:type="spellStart"/>
+        <w:t xml:space="preserve">[4] S. Shilaskar and A. Ghatol, “Feature selection for medical </w:t>
+      </w:r>
+      <w:proofErr w:type="gramStart"/>
       <w:r>
         <w:rPr>
           <w:rFonts w:ascii="Times New Roman" w:hAnsi="Times New Roman" w:cs="Times New Roman"/>
@@ -12317,9 +12221,9 @@
           <w:sz w:val="24"/>
           <w:szCs w:val="24"/>
         </w:rPr>
-        <w:t>Neighbor</w:t>
-      </w:r>
-      <w:proofErr w:type="spellEnd"/>
+        <w:t>diagnosis :</w:t>
+      </w:r>
+      <w:proofErr w:type="gramEnd"/>
       <w:r>
         <w:rPr>
           <w:rFonts w:ascii="Times New Roman" w:hAnsi="Times New Roman" w:cs="Times New Roman"/>
@@ -12327,7 +12231,7 @@
           <w:sz w:val="24"/>
           <w:szCs w:val="24"/>
         </w:rPr>
-        <w:t xml:space="preserve"> and</w:t>
+        <w:t xml:space="preserve"> Evaluation for cardiovascular</w:t>
       </w:r>
     </w:p>
     <w:p>
@@ -12348,19 +12252,20 @@
           <w:sz w:val="24"/>
           <w:szCs w:val="24"/>
         </w:rPr>
-        <w:t xml:space="preserve">Genetic Algorithm </w:t>
-      </w:r>
-      <w:proofErr w:type="gramStart"/>
-      <w:r>
+        <w:t>diseases,” Expert Syst. Appl., vol. 40, no. 10, pp. 4146–4153, Aug. 2013.</w:t>
+      </w:r>
+    </w:p>
+    <w:p>
+      <w:pPr>
+        <w:spacing w:line="360" w:lineRule="auto"/>
+        <w:jc w:val="both"/>
         <w:rPr>
           <w:rFonts w:ascii="Times New Roman" w:hAnsi="Times New Roman" w:cs="Times New Roman"/>
           <w:iCs/>
           <w:sz w:val="24"/>
           <w:szCs w:val="24"/>
         </w:rPr>
-        <w:t xml:space="preserve">“ </w:t>
-      </w:r>
-      <w:proofErr w:type="spellStart"/>
+      </w:pPr>
       <w:r>
         <w:rPr>
           <w:rFonts w:ascii="Times New Roman" w:hAnsi="Times New Roman" w:cs="Times New Roman"/>
@@ -12368,19 +12273,20 @@
           <w:sz w:val="24"/>
           <w:szCs w:val="24"/>
         </w:rPr>
-        <w:t>M</w:t>
-      </w:r>
-      <w:proofErr w:type="gramEnd"/>
-      <w:r>
+        <w:t>[5] C.-L. Chang and C.-H. Chen, “Applying decision tree and neural network to increase quality of</w:t>
+      </w:r>
+    </w:p>
+    <w:p>
+      <w:pPr>
+        <w:spacing w:line="360" w:lineRule="auto"/>
+        <w:jc w:val="both"/>
         <w:rPr>
           <w:rFonts w:ascii="Times New Roman" w:hAnsi="Times New Roman" w:cs="Times New Roman"/>
           <w:iCs/>
           <w:sz w:val="24"/>
           <w:szCs w:val="24"/>
         </w:rPr>
-        <w:t>.Akhil</w:t>
-      </w:r>
-      <w:proofErr w:type="spellEnd"/>
+      </w:pPr>
       <w:r>
         <w:rPr>
           <w:rFonts w:ascii="Times New Roman" w:hAnsi="Times New Roman" w:cs="Times New Roman"/>
@@ -12388,19 +12294,20 @@
           <w:sz w:val="24"/>
           <w:szCs w:val="24"/>
         </w:rPr>
-        <w:t xml:space="preserve"> </w:t>
-      </w:r>
-      <w:proofErr w:type="spellStart"/>
-      <w:r>
+        <w:t>dermatologic diagnosis,” Expert Syst. Appl., vol. 36, no. 2, Part 2, pp. 4035–4041, Mar. 2009.</w:t>
+      </w:r>
+    </w:p>
+    <w:p>
+      <w:pPr>
+        <w:spacing w:line="360" w:lineRule="auto"/>
+        <w:jc w:val="both"/>
         <w:rPr>
           <w:rFonts w:ascii="Times New Roman" w:hAnsi="Times New Roman" w:cs="Times New Roman"/>
           <w:iCs/>
           <w:sz w:val="24"/>
           <w:szCs w:val="24"/>
         </w:rPr>
-        <w:t>jabbar</w:t>
-      </w:r>
-      <w:proofErr w:type="spellEnd"/>
+      </w:pPr>
       <w:r>
         <w:rPr>
           <w:rFonts w:ascii="Times New Roman" w:hAnsi="Times New Roman" w:cs="Times New Roman"/>
@@ -12408,359 +12315,28 @@
           <w:sz w:val="24"/>
           <w:szCs w:val="24"/>
         </w:rPr>
-        <w:t xml:space="preserve">* International Conference on Computational Intelligence: </w:t>
-      </w:r>
-      <w:proofErr w:type="spellStart"/>
-      <w:r>
+        <w:t>[6] A. T. Azar and S. M. El-Metwally, “Decision tree classifiers for automated medical diagnosis,” Neural</w:t>
+      </w:r>
+    </w:p>
+    <w:p>
+      <w:pPr>
+        <w:spacing w:line="360" w:lineRule="auto"/>
+        <w:jc w:val="both"/>
         <w:rPr>
           <w:rFonts w:ascii="Times New Roman" w:hAnsi="Times New Roman" w:cs="Times New Roman"/>
           <w:iCs/>
           <w:sz w:val="24"/>
           <w:szCs w:val="24"/>
         </w:rPr>
-        <w:t>Modeling</w:t>
-      </w:r>
-      <w:proofErr w:type="spellEnd"/>
-    </w:p>
-    <w:p>
-      <w:pPr>
-        <w:spacing w:line="360" w:lineRule="auto"/>
-        <w:jc w:val="both"/>
+      </w:pPr>
+      <w:r>
         <w:rPr>
           <w:rFonts w:ascii="Times New Roman" w:hAnsi="Times New Roman" w:cs="Times New Roman"/>
           <w:iCs/>
           <w:sz w:val="24"/>
           <w:szCs w:val="24"/>
         </w:rPr>
-      </w:pPr>
-      <w:r>
-        <w:rPr>
-          <w:rFonts w:ascii="Times New Roman" w:hAnsi="Times New Roman" w:cs="Times New Roman"/>
-          <w:iCs/>
-          <w:sz w:val="24"/>
-          <w:szCs w:val="24"/>
-        </w:rPr>
-        <w:t>Techniques and Applications (CIMTA) 2013.</w:t>
-      </w:r>
-    </w:p>
-    <w:p>
-      <w:pPr>
-        <w:spacing w:line="360" w:lineRule="auto"/>
-        <w:jc w:val="both"/>
-        <w:rPr>
-          <w:rFonts w:ascii="Times New Roman" w:hAnsi="Times New Roman" w:cs="Times New Roman"/>
-          <w:iCs/>
-          <w:sz w:val="24"/>
-          <w:szCs w:val="24"/>
-        </w:rPr>
-      </w:pPr>
-      <w:r>
-        <w:rPr>
-          <w:rFonts w:ascii="Times New Roman" w:hAnsi="Times New Roman" w:cs="Times New Roman"/>
-          <w:iCs/>
-          <w:sz w:val="24"/>
-          <w:szCs w:val="24"/>
-        </w:rPr>
-        <w:t xml:space="preserve">[3] Michael </w:t>
-      </w:r>
-      <w:proofErr w:type="spellStart"/>
-      <w:proofErr w:type="gramStart"/>
-      <w:r>
-        <w:rPr>
-          <w:rFonts w:ascii="Times New Roman" w:hAnsi="Times New Roman" w:cs="Times New Roman"/>
-          <w:iCs/>
-          <w:sz w:val="24"/>
-          <w:szCs w:val="24"/>
-        </w:rPr>
-        <w:t>W.Berry</w:t>
-      </w:r>
-      <w:proofErr w:type="spellEnd"/>
-      <w:proofErr w:type="gramEnd"/>
-      <w:r>
-        <w:rPr>
-          <w:rFonts w:ascii="Times New Roman" w:hAnsi="Times New Roman" w:cs="Times New Roman"/>
-          <w:iCs/>
-          <w:sz w:val="24"/>
-          <w:szCs w:val="24"/>
-        </w:rPr>
-        <w:t xml:space="preserve"> </w:t>
-      </w:r>
-      <w:proofErr w:type="spellStart"/>
-      <w:r>
-        <w:rPr>
-          <w:rFonts w:ascii="Times New Roman" w:hAnsi="Times New Roman" w:cs="Times New Roman"/>
-          <w:iCs/>
-          <w:sz w:val="24"/>
-          <w:szCs w:val="24"/>
-        </w:rPr>
-        <w:t>et.al,”Lecture</w:t>
-      </w:r>
-      <w:proofErr w:type="spellEnd"/>
-      <w:r>
-        <w:rPr>
-          <w:rFonts w:ascii="Times New Roman" w:hAnsi="Times New Roman" w:cs="Times New Roman"/>
-          <w:iCs/>
-          <w:sz w:val="24"/>
-          <w:szCs w:val="24"/>
-        </w:rPr>
-        <w:t xml:space="preserve"> notes in data </w:t>
-      </w:r>
-      <w:proofErr w:type="spellStart"/>
-      <w:r>
-        <w:rPr>
-          <w:rFonts w:ascii="Times New Roman" w:hAnsi="Times New Roman" w:cs="Times New Roman"/>
-          <w:iCs/>
-          <w:sz w:val="24"/>
-          <w:szCs w:val="24"/>
-        </w:rPr>
-        <w:t>mining”,World</w:t>
-      </w:r>
-      <w:proofErr w:type="spellEnd"/>
-      <w:r>
-        <w:rPr>
-          <w:rFonts w:ascii="Times New Roman" w:hAnsi="Times New Roman" w:cs="Times New Roman"/>
-          <w:iCs/>
-          <w:sz w:val="24"/>
-          <w:szCs w:val="24"/>
-        </w:rPr>
-        <w:t xml:space="preserve"> Scientific(2006)</w:t>
-      </w:r>
-    </w:p>
-    <w:p>
-      <w:pPr>
-        <w:spacing w:line="360" w:lineRule="auto"/>
-        <w:jc w:val="both"/>
-        <w:rPr>
-          <w:rFonts w:ascii="Times New Roman" w:hAnsi="Times New Roman" w:cs="Times New Roman"/>
-          <w:iCs/>
-          <w:sz w:val="24"/>
-          <w:szCs w:val="24"/>
-        </w:rPr>
-      </w:pPr>
-      <w:r>
-        <w:rPr>
-          <w:rFonts w:ascii="Times New Roman" w:hAnsi="Times New Roman" w:cs="Times New Roman"/>
-          <w:iCs/>
-          <w:sz w:val="24"/>
-          <w:szCs w:val="24"/>
-        </w:rPr>
-        <w:t xml:space="preserve">[4] S. </w:t>
-      </w:r>
-      <w:proofErr w:type="spellStart"/>
-      <w:r>
-        <w:rPr>
-          <w:rFonts w:ascii="Times New Roman" w:hAnsi="Times New Roman" w:cs="Times New Roman"/>
-          <w:iCs/>
-          <w:sz w:val="24"/>
-          <w:szCs w:val="24"/>
-        </w:rPr>
-        <w:t>Shilaskar</w:t>
-      </w:r>
-      <w:proofErr w:type="spellEnd"/>
-      <w:r>
-        <w:rPr>
-          <w:rFonts w:ascii="Times New Roman" w:hAnsi="Times New Roman" w:cs="Times New Roman"/>
-          <w:iCs/>
-          <w:sz w:val="24"/>
-          <w:szCs w:val="24"/>
-        </w:rPr>
-        <w:t xml:space="preserve"> and A. </w:t>
-      </w:r>
-      <w:proofErr w:type="spellStart"/>
-      <w:r>
-        <w:rPr>
-          <w:rFonts w:ascii="Times New Roman" w:hAnsi="Times New Roman" w:cs="Times New Roman"/>
-          <w:iCs/>
-          <w:sz w:val="24"/>
-          <w:szCs w:val="24"/>
-        </w:rPr>
-        <w:t>Ghatol</w:t>
-      </w:r>
-      <w:proofErr w:type="spellEnd"/>
-      <w:r>
-        <w:rPr>
-          <w:rFonts w:ascii="Times New Roman" w:hAnsi="Times New Roman" w:cs="Times New Roman"/>
-          <w:iCs/>
-          <w:sz w:val="24"/>
-          <w:szCs w:val="24"/>
-        </w:rPr>
-        <w:t xml:space="preserve">, “Feature selection for medical </w:t>
-      </w:r>
-      <w:proofErr w:type="gramStart"/>
-      <w:r>
-        <w:rPr>
-          <w:rFonts w:ascii="Times New Roman" w:hAnsi="Times New Roman" w:cs="Times New Roman"/>
-          <w:iCs/>
-          <w:sz w:val="24"/>
-          <w:szCs w:val="24"/>
-        </w:rPr>
-        <w:t>diagnosis :</w:t>
-      </w:r>
-      <w:proofErr w:type="gramEnd"/>
-      <w:r>
-        <w:rPr>
-          <w:rFonts w:ascii="Times New Roman" w:hAnsi="Times New Roman" w:cs="Times New Roman"/>
-          <w:iCs/>
-          <w:sz w:val="24"/>
-          <w:szCs w:val="24"/>
-        </w:rPr>
-        <w:t xml:space="preserve"> Evaluation for cardiovascular</w:t>
-      </w:r>
-    </w:p>
-    <w:p>
-      <w:pPr>
-        <w:spacing w:line="360" w:lineRule="auto"/>
-        <w:jc w:val="both"/>
-        <w:rPr>
-          <w:rFonts w:ascii="Times New Roman" w:hAnsi="Times New Roman" w:cs="Times New Roman"/>
-          <w:iCs/>
-          <w:sz w:val="24"/>
-          <w:szCs w:val="24"/>
-        </w:rPr>
-      </w:pPr>
-      <w:r>
-        <w:rPr>
-          <w:rFonts w:ascii="Times New Roman" w:hAnsi="Times New Roman" w:cs="Times New Roman"/>
-          <w:iCs/>
-          <w:sz w:val="24"/>
-          <w:szCs w:val="24"/>
-        </w:rPr>
-        <w:t>diseases,” Expert Syst. Appl., vol. 40, no. 10, pp. 4146–4153, Aug. 2013.</w:t>
-      </w:r>
-    </w:p>
-    <w:p>
-      <w:pPr>
-        <w:spacing w:line="360" w:lineRule="auto"/>
-        <w:jc w:val="both"/>
-        <w:rPr>
-          <w:rFonts w:ascii="Times New Roman" w:hAnsi="Times New Roman" w:cs="Times New Roman"/>
-          <w:iCs/>
-          <w:sz w:val="24"/>
-          <w:szCs w:val="24"/>
-        </w:rPr>
-      </w:pPr>
-      <w:r>
-        <w:rPr>
-          <w:rFonts w:ascii="Times New Roman" w:hAnsi="Times New Roman" w:cs="Times New Roman"/>
-          <w:iCs/>
-          <w:sz w:val="24"/>
-          <w:szCs w:val="24"/>
-        </w:rPr>
-        <w:t>[5] C.-L. Chang and C.-H. Chen, “Applying decision tree and neural network to increase quality of</w:t>
-      </w:r>
-    </w:p>
-    <w:p>
-      <w:pPr>
-        <w:spacing w:line="360" w:lineRule="auto"/>
-        <w:jc w:val="both"/>
-        <w:rPr>
-          <w:rFonts w:ascii="Times New Roman" w:hAnsi="Times New Roman" w:cs="Times New Roman"/>
-          <w:iCs/>
-          <w:sz w:val="24"/>
-          <w:szCs w:val="24"/>
-        </w:rPr>
-      </w:pPr>
-      <w:r>
-        <w:rPr>
-          <w:rFonts w:ascii="Times New Roman" w:hAnsi="Times New Roman" w:cs="Times New Roman"/>
-          <w:iCs/>
-          <w:sz w:val="24"/>
-          <w:szCs w:val="24"/>
-        </w:rPr>
-        <w:t>dermatologic diagnosis,” Expert Syst. Appl., vol. 36, no. 2, Part 2, pp. 4035–4041, Mar. 2009.</w:t>
-      </w:r>
-    </w:p>
-    <w:p>
-      <w:pPr>
-        <w:spacing w:line="360" w:lineRule="auto"/>
-        <w:jc w:val="both"/>
-        <w:rPr>
-          <w:rFonts w:ascii="Times New Roman" w:hAnsi="Times New Roman" w:cs="Times New Roman"/>
-          <w:iCs/>
-          <w:sz w:val="24"/>
-          <w:szCs w:val="24"/>
-        </w:rPr>
-      </w:pPr>
-      <w:r>
-        <w:rPr>
-          <w:rFonts w:ascii="Times New Roman" w:hAnsi="Times New Roman" w:cs="Times New Roman"/>
-          <w:iCs/>
-          <w:sz w:val="24"/>
-          <w:szCs w:val="24"/>
-        </w:rPr>
-        <w:t>[6] A. T. Azar and S. M. El-</w:t>
-      </w:r>
-      <w:proofErr w:type="spellStart"/>
-      <w:r>
-        <w:rPr>
-          <w:rFonts w:ascii="Times New Roman" w:hAnsi="Times New Roman" w:cs="Times New Roman"/>
-          <w:iCs/>
-          <w:sz w:val="24"/>
-          <w:szCs w:val="24"/>
-        </w:rPr>
-        <w:t>Metwally</w:t>
-      </w:r>
-      <w:proofErr w:type="spellEnd"/>
-      <w:r>
-        <w:rPr>
-          <w:rFonts w:ascii="Times New Roman" w:hAnsi="Times New Roman" w:cs="Times New Roman"/>
-          <w:iCs/>
-          <w:sz w:val="24"/>
-          <w:szCs w:val="24"/>
-        </w:rPr>
-        <w:t>, “Decision tree classifiers for automated medical diagnosis,” Neural</w:t>
-      </w:r>
-    </w:p>
-    <w:p>
-      <w:pPr>
-        <w:spacing w:line="360" w:lineRule="auto"/>
-        <w:jc w:val="both"/>
-        <w:rPr>
-          <w:rFonts w:ascii="Times New Roman" w:hAnsi="Times New Roman" w:cs="Times New Roman"/>
-          <w:iCs/>
-          <w:sz w:val="24"/>
-          <w:szCs w:val="24"/>
-        </w:rPr>
-      </w:pPr>
-      <w:proofErr w:type="spellStart"/>
-      <w:r>
-        <w:rPr>
-          <w:rFonts w:ascii="Times New Roman" w:hAnsi="Times New Roman" w:cs="Times New Roman"/>
-          <w:iCs/>
-          <w:sz w:val="24"/>
-          <w:szCs w:val="24"/>
-        </w:rPr>
-        <w:t>Comput</w:t>
-      </w:r>
-      <w:proofErr w:type="spellEnd"/>
-      <w:r>
-        <w:rPr>
-          <w:rFonts w:ascii="Times New Roman" w:hAnsi="Times New Roman" w:cs="Times New Roman"/>
-          <w:iCs/>
-          <w:sz w:val="24"/>
-          <w:szCs w:val="24"/>
-        </w:rPr>
-        <w:t xml:space="preserve">. Appl., vol. 23, no. 7–8, pp. 2387–2403, Dec. 2013. [10] Y. C. T. Bo </w:t>
-      </w:r>
-      <w:proofErr w:type="spellStart"/>
-      <w:r>
-        <w:rPr>
-          <w:rFonts w:ascii="Times New Roman" w:hAnsi="Times New Roman" w:cs="Times New Roman"/>
-          <w:iCs/>
-          <w:sz w:val="24"/>
-          <w:szCs w:val="24"/>
-        </w:rPr>
-        <w:t>Jin</w:t>
-      </w:r>
-      <w:proofErr w:type="spellEnd"/>
-      <w:r>
-        <w:rPr>
-          <w:rFonts w:ascii="Times New Roman" w:hAnsi="Times New Roman" w:cs="Times New Roman"/>
-          <w:iCs/>
-          <w:sz w:val="24"/>
-          <w:szCs w:val="24"/>
-        </w:rPr>
-        <w:t>, “Support vector machines</w:t>
+        <w:t>Comput. Appl., vol. 23, no. 7–8, pp. 2387–2403, Dec. 2013. [10] Y. C. T. Bo Jin, “Support vector machines</w:t>
       </w:r>
     </w:p>
     <w:p>
@@ -12824,8 +12400,146 @@
           <w:sz w:val="24"/>
           <w:szCs w:val="24"/>
         </w:rPr>
-        <w:t xml:space="preserve">[7] N. </w:t>
-      </w:r>
+        <w:t>[7] N. Esfandiari, M. R. Babavalian, A.-M. E. Moghadam, and V. K. Tabar, “Knowledge discovery in</w:t>
+      </w:r>
+    </w:p>
+    <w:p>
+      <w:pPr>
+        <w:spacing w:line="360" w:lineRule="auto"/>
+        <w:jc w:val="both"/>
+        <w:rPr>
+          <w:rFonts w:ascii="Times New Roman" w:hAnsi="Times New Roman" w:cs="Times New Roman"/>
+          <w:iCs/>
+          <w:sz w:val="24"/>
+          <w:szCs w:val="24"/>
+        </w:rPr>
+      </w:pPr>
+      <w:r>
+        <w:rPr>
+          <w:rFonts w:ascii="Times New Roman" w:hAnsi="Times New Roman" w:cs="Times New Roman"/>
+          <w:iCs/>
+          <w:sz w:val="24"/>
+          <w:szCs w:val="24"/>
+        </w:rPr>
+        <w:t>medicine: Current issue and future trend,” Expert Syst. Appl., vol. 41, no. 9, pp. 4434–4463, Jul. 2014.</w:t>
+      </w:r>
+    </w:p>
+    <w:p>
+      <w:pPr>
+        <w:spacing w:line="360" w:lineRule="auto"/>
+        <w:jc w:val="both"/>
+        <w:rPr>
+          <w:rFonts w:ascii="Times New Roman" w:hAnsi="Times New Roman" w:cs="Times New Roman"/>
+          <w:iCs/>
+          <w:sz w:val="24"/>
+          <w:szCs w:val="24"/>
+        </w:rPr>
+      </w:pPr>
+      <w:r>
+        <w:rPr>
+          <w:rFonts w:ascii="Times New Roman" w:hAnsi="Times New Roman" w:cs="Times New Roman"/>
+          <w:iCs/>
+          <w:sz w:val="24"/>
+          <w:szCs w:val="24"/>
+        </w:rPr>
+        <w:t>[8] A. E. Hassanien and T. Kim, “Breast cancer MRI diagnosis approach using support vector machine and</w:t>
+      </w:r>
+    </w:p>
+    <w:p>
+      <w:pPr>
+        <w:spacing w:line="360" w:lineRule="auto"/>
+        <w:jc w:val="both"/>
+        <w:rPr>
+          <w:rFonts w:ascii="Times New Roman" w:hAnsi="Times New Roman" w:cs="Times New Roman"/>
+          <w:iCs/>
+          <w:sz w:val="24"/>
+          <w:szCs w:val="24"/>
+        </w:rPr>
+      </w:pPr>
+      <w:r>
+        <w:rPr>
+          <w:rFonts w:ascii="Times New Roman" w:hAnsi="Times New Roman" w:cs="Times New Roman"/>
+          <w:iCs/>
+          <w:sz w:val="24"/>
+          <w:szCs w:val="24"/>
+        </w:rPr>
+        <w:t>pulse coupled neural networks,” J. Appl. Log., vol. 10, no. 4, pp. 277–284, Dec. 2012.</w:t>
+      </w:r>
+    </w:p>
+    <w:p>
+      <w:pPr>
+        <w:spacing w:line="360" w:lineRule="auto"/>
+        <w:jc w:val="both"/>
+        <w:rPr>
+          <w:rFonts w:ascii="Times New Roman" w:hAnsi="Times New Roman" w:cs="Times New Roman"/>
+          <w:iCs/>
+          <w:sz w:val="24"/>
+          <w:szCs w:val="24"/>
+        </w:rPr>
+      </w:pPr>
+      <w:r>
+        <w:rPr>
+          <w:rFonts w:ascii="Times New Roman" w:hAnsi="Times New Roman" w:cs="Times New Roman"/>
+          <w:iCs/>
+          <w:sz w:val="24"/>
+          <w:szCs w:val="24"/>
+        </w:rPr>
+        <w:t>[9] Sanjay Kumar Sen 1, Dr. Sujata Dash 21Asst. Professor, Orissa Engineering College, Bhubaneswar,</w:t>
+      </w:r>
+    </w:p>
+    <w:p>
+      <w:pPr>
+        <w:spacing w:line="360" w:lineRule="auto"/>
+        <w:jc w:val="both"/>
+        <w:rPr>
+          <w:rFonts w:ascii="Times New Roman" w:hAnsi="Times New Roman" w:cs="Times New Roman"/>
+          <w:iCs/>
+          <w:sz w:val="24"/>
+          <w:szCs w:val="24"/>
+        </w:rPr>
+      </w:pPr>
+      <w:r>
+        <w:rPr>
+          <w:rFonts w:ascii="Times New Roman" w:hAnsi="Times New Roman" w:cs="Times New Roman"/>
+          <w:iCs/>
+          <w:sz w:val="24"/>
+          <w:szCs w:val="24"/>
+        </w:rPr>
+        <w:t>Odisha – India.</w:t>
+      </w:r>
+    </w:p>
+    <w:p>
+      <w:pPr>
+        <w:spacing w:line="360" w:lineRule="auto"/>
+        <w:jc w:val="both"/>
+        <w:rPr>
+          <w:rFonts w:ascii="Times New Roman" w:hAnsi="Times New Roman" w:cs="Times New Roman"/>
+          <w:iCs/>
+          <w:sz w:val="24"/>
+          <w:szCs w:val="24"/>
+        </w:rPr>
+      </w:pPr>
+      <w:r>
+        <w:rPr>
+          <w:rFonts w:ascii="Times New Roman" w:hAnsi="Times New Roman" w:cs="Times New Roman"/>
+          <w:iCs/>
+          <w:sz w:val="24"/>
+          <w:szCs w:val="24"/>
+        </w:rPr>
+        <w:t>[10]. UCI Machine Learning Repository, Available at http://archive.ics.uci.edu/ml/machinelearningdatabases/</w:t>
+      </w:r>
+    </w:p>
+    <w:p>
+      <w:pPr>
+        <w:spacing w:line="360" w:lineRule="auto"/>
+        <w:jc w:val="both"/>
+        <w:rPr>
+          <w:rFonts w:ascii="Times New Roman" w:hAnsi="Times New Roman" w:cs="Times New Roman"/>
+          <w:iCs/>
+          <w:sz w:val="24"/>
+          <w:szCs w:val="24"/>
+        </w:rPr>
+      </w:pPr>
       <w:proofErr w:type="spellStart"/>
       <w:r>
         <w:rPr>
@@ -12834,7 +12548,7 @@
           <w:sz w:val="24"/>
           <w:szCs w:val="24"/>
         </w:rPr>
-        <w:t>Esfandiari</w:t>
+        <w:t>statlog</w:t>
       </w:r>
       <w:proofErr w:type="spellEnd"/>
       <w:r>
@@ -12844,7 +12558,7 @@
           <w:sz w:val="24"/>
           <w:szCs w:val="24"/>
         </w:rPr>
-        <w:t xml:space="preserve">, M. R. </w:t>
+        <w:t>/</w:t>
       </w:r>
       <w:proofErr w:type="spellStart"/>
       <w:r>
@@ -12854,7 +12568,7 @@
           <w:sz w:val="24"/>
           <w:szCs w:val="24"/>
         </w:rPr>
-        <w:t>Babavalian</w:t>
+        <w:t>german</w:t>
       </w:r>
       <w:proofErr w:type="spellEnd"/>
       <w:r>
@@ -12864,19 +12578,20 @@
           <w:sz w:val="24"/>
           <w:szCs w:val="24"/>
         </w:rPr>
-        <w:t xml:space="preserve">, A.-M. E. Moghadam, and V. K. </w:t>
-      </w:r>
-      <w:proofErr w:type="spellStart"/>
-      <w:r>
+        <w:t>/</w:t>
+      </w:r>
+    </w:p>
+    <w:p>
+      <w:pPr>
+        <w:spacing w:line="360" w:lineRule="auto"/>
+        <w:jc w:val="both"/>
         <w:rPr>
           <w:rFonts w:ascii="Times New Roman" w:hAnsi="Times New Roman" w:cs="Times New Roman"/>
           <w:iCs/>
           <w:sz w:val="24"/>
           <w:szCs w:val="24"/>
         </w:rPr>
-        <w:t>Tabar</w:t>
-      </w:r>
-      <w:proofErr w:type="spellEnd"/>
+      </w:pPr>
       <w:r>
         <w:rPr>
           <w:rFonts w:ascii="Times New Roman" w:hAnsi="Times New Roman" w:cs="Times New Roman"/>
@@ -12884,7 +12599,7 @@
           <w:sz w:val="24"/>
           <w:szCs w:val="24"/>
         </w:rPr>
-        <w:t>, “Knowledge discovery in</w:t>
+        <w:t>[11] Domingos P and Pazzani M. “Beyond Independence: Conditions for the Optimality of the Simple</w:t>
       </w:r>
     </w:p>
     <w:p>
@@ -12905,7 +12620,7 @@
           <w:sz w:val="24"/>
           <w:szCs w:val="24"/>
         </w:rPr>
-        <w:t>medicine: Current issue and future trend,” Expert Syst. Appl., vol. 41, no. 9, pp. 4434–4463, Jul. 2014.</w:t>
+        <w:t>Bayesian Classifier”, in Proceedings of the 13th Conference on Machine Learning, Bari, Italy, pp105-112,</w:t>
       </w:r>
     </w:p>
     <w:p>
@@ -12926,19 +12641,20 @@
           <w:sz w:val="24"/>
           <w:szCs w:val="24"/>
         </w:rPr>
-        <w:t xml:space="preserve">[8] A. E. </w:t>
-      </w:r>
-      <w:proofErr w:type="spellStart"/>
-      <w:r>
+        <w:t>1996.</w:t>
+      </w:r>
+    </w:p>
+    <w:p>
+      <w:pPr>
+        <w:spacing w:line="360" w:lineRule="auto"/>
+        <w:jc w:val="both"/>
         <w:rPr>
           <w:rFonts w:ascii="Times New Roman" w:hAnsi="Times New Roman" w:cs="Times New Roman"/>
           <w:iCs/>
           <w:sz w:val="24"/>
           <w:szCs w:val="24"/>
         </w:rPr>
-        <w:t>Hassanien</w:t>
-      </w:r>
-      <w:proofErr w:type="spellEnd"/>
+      </w:pPr>
       <w:r>
         <w:rPr>
           <w:rFonts w:ascii="Times New Roman" w:hAnsi="Times New Roman" w:cs="Times New Roman"/>
@@ -12946,7 +12662,7 @@
           <w:sz w:val="24"/>
           <w:szCs w:val="24"/>
         </w:rPr>
-        <w:t xml:space="preserve"> and T. Kim, “Breast cancer MRI diagnosis approach using support vector machine and</w:t>
+        <w:t>[12] Elkan C. “Naive Bayesian Learning, Technical Report CS97-557”, Department of Computer Science</w:t>
       </w:r>
     </w:p>
     <w:p>
@@ -12967,7 +12683,7 @@
           <w:sz w:val="24"/>
           <w:szCs w:val="24"/>
         </w:rPr>
-        <w:t>pulse coupled neural networks,” J. Appl. Log., vol. 10, no. 4, pp. 277–284, Dec. 2012.</w:t>
+        <w:t>and Engineering, University of California, San Diego, USA, 1997.</w:t>
       </w:r>
     </w:p>
     <w:p>
@@ -12988,7 +12704,16 @@
           <w:sz w:val="24"/>
           <w:szCs w:val="24"/>
         </w:rPr>
-        <w:t>[9] Sanjay Kumar Sen 1, Dr. Sujata Dash 21Asst. Professor, Orissa Engineering College, Bhubaneswar,</w:t>
+        <w:t>[13] B.L Deekshatulua Priti Chandra “Reader, PG Dept. Of Computer Application North Orissa University,</w:t>
+      </w:r>
+      <w:r>
+        <w:rPr>
+          <w:rFonts w:ascii="Times New Roman" w:hAnsi="Times New Roman" w:cs="Times New Roman"/>
+          <w:iCs/>
+          <w:sz w:val="24"/>
+          <w:szCs w:val="24"/>
+        </w:rPr>
+        <w:t xml:space="preserve"> </w:t>
       </w:r>
     </w:p>
     <w:p>
@@ -13009,327 +12734,7 @@
           <w:sz w:val="24"/>
           <w:szCs w:val="24"/>
         </w:rPr>
-        <w:t>Odisha – India.</w:t>
-      </w:r>
-    </w:p>
-    <w:p>
-      <w:pPr>
-        <w:spacing w:line="360" w:lineRule="auto"/>
-        <w:jc w:val="both"/>
-        <w:rPr>
-          <w:rFonts w:ascii="Times New Roman" w:hAnsi="Times New Roman" w:cs="Times New Roman"/>
-          <w:iCs/>
-          <w:sz w:val="24"/>
-          <w:szCs w:val="24"/>
-        </w:rPr>
-      </w:pPr>
-      <w:r>
-        <w:rPr>
-          <w:rFonts w:ascii="Times New Roman" w:hAnsi="Times New Roman" w:cs="Times New Roman"/>
-          <w:iCs/>
-          <w:sz w:val="24"/>
-          <w:szCs w:val="24"/>
-        </w:rPr>
-        <w:t>[10]. UCI Machine Learning Repository, Available at http://archive.ics.uci.edu/ml/machinelearningdatabases/</w:t>
-      </w:r>
-    </w:p>
-    <w:p>
-      <w:pPr>
-        <w:spacing w:line="360" w:lineRule="auto"/>
-        <w:jc w:val="both"/>
-        <w:rPr>
-          <w:rFonts w:ascii="Times New Roman" w:hAnsi="Times New Roman" w:cs="Times New Roman"/>
-          <w:iCs/>
-          <w:sz w:val="24"/>
-          <w:szCs w:val="24"/>
-        </w:rPr>
-      </w:pPr>
-      <w:proofErr w:type="spellStart"/>
-      <w:r>
-        <w:rPr>
-          <w:rFonts w:ascii="Times New Roman" w:hAnsi="Times New Roman" w:cs="Times New Roman"/>
-          <w:iCs/>
-          <w:sz w:val="24"/>
-          <w:szCs w:val="24"/>
-        </w:rPr>
-        <w:t>statlog</w:t>
-      </w:r>
-      <w:proofErr w:type="spellEnd"/>
-      <w:r>
-        <w:rPr>
-          <w:rFonts w:ascii="Times New Roman" w:hAnsi="Times New Roman" w:cs="Times New Roman"/>
-          <w:iCs/>
-          <w:sz w:val="24"/>
-          <w:szCs w:val="24"/>
-        </w:rPr>
-        <w:t>/</w:t>
-      </w:r>
-      <w:proofErr w:type="spellStart"/>
-      <w:r>
-        <w:rPr>
-          <w:rFonts w:ascii="Times New Roman" w:hAnsi="Times New Roman" w:cs="Times New Roman"/>
-          <w:iCs/>
-          <w:sz w:val="24"/>
-          <w:szCs w:val="24"/>
-        </w:rPr>
-        <w:t>german</w:t>
-      </w:r>
-      <w:proofErr w:type="spellEnd"/>
-      <w:r>
-        <w:rPr>
-          <w:rFonts w:ascii="Times New Roman" w:hAnsi="Times New Roman" w:cs="Times New Roman"/>
-          <w:iCs/>
-          <w:sz w:val="24"/>
-          <w:szCs w:val="24"/>
-        </w:rPr>
-        <w:t>/</w:t>
-      </w:r>
-    </w:p>
-    <w:p>
-      <w:pPr>
-        <w:spacing w:line="360" w:lineRule="auto"/>
-        <w:jc w:val="both"/>
-        <w:rPr>
-          <w:rFonts w:ascii="Times New Roman" w:hAnsi="Times New Roman" w:cs="Times New Roman"/>
-          <w:iCs/>
-          <w:sz w:val="24"/>
-          <w:szCs w:val="24"/>
-        </w:rPr>
-      </w:pPr>
-      <w:r>
-        <w:rPr>
-          <w:rFonts w:ascii="Times New Roman" w:hAnsi="Times New Roman" w:cs="Times New Roman"/>
-          <w:iCs/>
-          <w:sz w:val="24"/>
-          <w:szCs w:val="24"/>
-        </w:rPr>
-        <w:t xml:space="preserve">[11] </w:t>
-      </w:r>
-      <w:proofErr w:type="spellStart"/>
-      <w:r>
-        <w:rPr>
-          <w:rFonts w:ascii="Times New Roman" w:hAnsi="Times New Roman" w:cs="Times New Roman"/>
-          <w:iCs/>
-          <w:sz w:val="24"/>
-          <w:szCs w:val="24"/>
-        </w:rPr>
-        <w:t>Domingos</w:t>
-      </w:r>
-      <w:proofErr w:type="spellEnd"/>
-      <w:r>
-        <w:rPr>
-          <w:rFonts w:ascii="Times New Roman" w:hAnsi="Times New Roman" w:cs="Times New Roman"/>
-          <w:iCs/>
-          <w:sz w:val="24"/>
-          <w:szCs w:val="24"/>
-        </w:rPr>
-        <w:t xml:space="preserve"> P and </w:t>
-      </w:r>
-      <w:proofErr w:type="spellStart"/>
-      <w:r>
-        <w:rPr>
-          <w:rFonts w:ascii="Times New Roman" w:hAnsi="Times New Roman" w:cs="Times New Roman"/>
-          <w:iCs/>
-          <w:sz w:val="24"/>
-          <w:szCs w:val="24"/>
-        </w:rPr>
-        <w:t>Pazzani</w:t>
-      </w:r>
-      <w:proofErr w:type="spellEnd"/>
-      <w:r>
-        <w:rPr>
-          <w:rFonts w:ascii="Times New Roman" w:hAnsi="Times New Roman" w:cs="Times New Roman"/>
-          <w:iCs/>
-          <w:sz w:val="24"/>
-          <w:szCs w:val="24"/>
-        </w:rPr>
-        <w:t xml:space="preserve"> M. “Beyond Independence: Conditions for the Optimality of the Simple</w:t>
-      </w:r>
-    </w:p>
-    <w:p>
-      <w:pPr>
-        <w:spacing w:line="360" w:lineRule="auto"/>
-        <w:jc w:val="both"/>
-        <w:rPr>
-          <w:rFonts w:ascii="Times New Roman" w:hAnsi="Times New Roman" w:cs="Times New Roman"/>
-          <w:iCs/>
-          <w:sz w:val="24"/>
-          <w:szCs w:val="24"/>
-        </w:rPr>
-      </w:pPr>
-      <w:r>
-        <w:rPr>
-          <w:rFonts w:ascii="Times New Roman" w:hAnsi="Times New Roman" w:cs="Times New Roman"/>
-          <w:iCs/>
-          <w:sz w:val="24"/>
-          <w:szCs w:val="24"/>
-        </w:rPr>
-        <w:t>Bayesian Classifier”, in Proceedings of the 13th Conference on Machine Learning, Bari, Italy, pp105-112,</w:t>
-      </w:r>
-    </w:p>
-    <w:p>
-      <w:pPr>
-        <w:spacing w:line="360" w:lineRule="auto"/>
-        <w:jc w:val="both"/>
-        <w:rPr>
-          <w:rFonts w:ascii="Times New Roman" w:hAnsi="Times New Roman" w:cs="Times New Roman"/>
-          <w:iCs/>
-          <w:sz w:val="24"/>
-          <w:szCs w:val="24"/>
-        </w:rPr>
-      </w:pPr>
-      <w:r>
-        <w:rPr>
-          <w:rFonts w:ascii="Times New Roman" w:hAnsi="Times New Roman" w:cs="Times New Roman"/>
-          <w:iCs/>
-          <w:sz w:val="24"/>
-          <w:szCs w:val="24"/>
-        </w:rPr>
-        <w:t>1996.</w:t>
-      </w:r>
-    </w:p>
-    <w:p>
-      <w:pPr>
-        <w:spacing w:line="360" w:lineRule="auto"/>
-        <w:jc w:val="both"/>
-        <w:rPr>
-          <w:rFonts w:ascii="Times New Roman" w:hAnsi="Times New Roman" w:cs="Times New Roman"/>
-          <w:iCs/>
-          <w:sz w:val="24"/>
-          <w:szCs w:val="24"/>
-        </w:rPr>
-      </w:pPr>
-      <w:r>
-        <w:rPr>
-          <w:rFonts w:ascii="Times New Roman" w:hAnsi="Times New Roman" w:cs="Times New Roman"/>
-          <w:iCs/>
-          <w:sz w:val="24"/>
-          <w:szCs w:val="24"/>
-        </w:rPr>
-        <w:t>[12] Elkan C. “Naive Bayesian Learning, Technical Report CS97-557”, Department of Computer Science</w:t>
-      </w:r>
-    </w:p>
-    <w:p>
-      <w:pPr>
-        <w:spacing w:line="360" w:lineRule="auto"/>
-        <w:jc w:val="both"/>
-        <w:rPr>
-          <w:rFonts w:ascii="Times New Roman" w:hAnsi="Times New Roman" w:cs="Times New Roman"/>
-          <w:iCs/>
-          <w:sz w:val="24"/>
-          <w:szCs w:val="24"/>
-        </w:rPr>
-      </w:pPr>
-      <w:r>
-        <w:rPr>
-          <w:rFonts w:ascii="Times New Roman" w:hAnsi="Times New Roman" w:cs="Times New Roman"/>
-          <w:iCs/>
-          <w:sz w:val="24"/>
-          <w:szCs w:val="24"/>
-        </w:rPr>
-        <w:t>and Engineering, University of California, San Diego, USA, 1997.</w:t>
-      </w:r>
-    </w:p>
-    <w:p>
-      <w:pPr>
-        <w:spacing w:line="360" w:lineRule="auto"/>
-        <w:jc w:val="both"/>
-        <w:rPr>
-          <w:rFonts w:ascii="Times New Roman" w:hAnsi="Times New Roman" w:cs="Times New Roman"/>
-          <w:iCs/>
-          <w:sz w:val="24"/>
-          <w:szCs w:val="24"/>
-        </w:rPr>
-      </w:pPr>
-      <w:r>
-        <w:rPr>
-          <w:rFonts w:ascii="Times New Roman" w:hAnsi="Times New Roman" w:cs="Times New Roman"/>
-          <w:iCs/>
-          <w:sz w:val="24"/>
-          <w:szCs w:val="24"/>
-        </w:rPr>
-        <w:t xml:space="preserve">[13] B.L </w:t>
-      </w:r>
-      <w:proofErr w:type="spellStart"/>
-      <w:r>
-        <w:rPr>
-          <w:rFonts w:ascii="Times New Roman" w:hAnsi="Times New Roman" w:cs="Times New Roman"/>
-          <w:iCs/>
-          <w:sz w:val="24"/>
-          <w:szCs w:val="24"/>
-        </w:rPr>
-        <w:t>Deekshatulua</w:t>
-      </w:r>
-      <w:proofErr w:type="spellEnd"/>
-      <w:r>
-        <w:rPr>
-          <w:rFonts w:ascii="Times New Roman" w:hAnsi="Times New Roman" w:cs="Times New Roman"/>
-          <w:iCs/>
-          <w:sz w:val="24"/>
-          <w:szCs w:val="24"/>
-        </w:rPr>
-        <w:t xml:space="preserve"> </w:t>
-      </w:r>
-      <w:proofErr w:type="spellStart"/>
-      <w:r>
-        <w:rPr>
-          <w:rFonts w:ascii="Times New Roman" w:hAnsi="Times New Roman" w:cs="Times New Roman"/>
-          <w:iCs/>
-          <w:sz w:val="24"/>
-          <w:szCs w:val="24"/>
-        </w:rPr>
-        <w:t>Priti</w:t>
-      </w:r>
-      <w:proofErr w:type="spellEnd"/>
-      <w:r>
-        <w:rPr>
-          <w:rFonts w:ascii="Times New Roman" w:hAnsi="Times New Roman" w:cs="Times New Roman"/>
-          <w:iCs/>
-          <w:sz w:val="24"/>
-          <w:szCs w:val="24"/>
-        </w:rPr>
-        <w:t xml:space="preserve"> Chandra “Reader, PG Dept. Of Computer Application North Orissa University,</w:t>
-      </w:r>
-      <w:r>
-        <w:rPr>
-          <w:rFonts w:ascii="Times New Roman" w:hAnsi="Times New Roman" w:cs="Times New Roman"/>
-          <w:iCs/>
-          <w:sz w:val="24"/>
-          <w:szCs w:val="24"/>
-        </w:rPr>
-        <w:t xml:space="preserve"> </w:t>
-      </w:r>
-    </w:p>
-    <w:p>
-      <w:pPr>
-        <w:spacing w:line="360" w:lineRule="auto"/>
-        <w:jc w:val="both"/>
-        <w:rPr>
-          <w:rFonts w:ascii="Times New Roman" w:hAnsi="Times New Roman" w:cs="Times New Roman"/>
-          <w:iCs/>
-          <w:sz w:val="24"/>
-          <w:szCs w:val="24"/>
-        </w:rPr>
-      </w:pPr>
-      <w:proofErr w:type="spellStart"/>
-      <w:r>
-        <w:rPr>
-          <w:rFonts w:ascii="Times New Roman" w:hAnsi="Times New Roman" w:cs="Times New Roman"/>
-          <w:iCs/>
-          <w:sz w:val="24"/>
-          <w:szCs w:val="24"/>
-        </w:rPr>
-        <w:t>Baripada</w:t>
-      </w:r>
-      <w:proofErr w:type="spellEnd"/>
-      <w:r>
-        <w:rPr>
-          <w:rFonts w:ascii="Times New Roman" w:hAnsi="Times New Roman" w:cs="Times New Roman"/>
-          <w:iCs/>
-          <w:sz w:val="24"/>
-          <w:szCs w:val="24"/>
-        </w:rPr>
-        <w:t>, Odisha – India. “Empirical Evaluation of Classifiers’ Performance Using Data Mining Algorithm”</w:t>
+        <w:t>Baripada, Odisha – India. “Empirical Evaluation of Classifiers’ Performance Using Data Mining Algorithm”</w:t>
       </w:r>
     </w:p>
     <w:p>
@@ -15058,6 +14463,7 @@
     <w:lsdException w:name="HTML Sample" w:semiHidden="1" w:unhideWhenUsed="1"/>
     <w:lsdException w:name="HTML Typewriter" w:semiHidden="1" w:unhideWhenUsed="1"/>
     <w:lsdException w:name="HTML Variable" w:semiHidden="1" w:unhideWhenUsed="1"/>
+    <w:lsdException w:name="Normal Table" w:semiHidden="1" w:unhideWhenUsed="1"/>
     <w:lsdException w:name="annotation subject" w:semiHidden="1" w:unhideWhenUsed="1"/>
     <w:lsdException w:name="No List" w:semiHidden="1" w:unhideWhenUsed="1"/>
     <w:lsdException w:name="Outline List 1" w:semiHidden="1" w:unhideWhenUsed="1"/>
@@ -15101,8 +14507,10 @@
     <w:lsdException w:name="Table Elegant" w:semiHidden="1" w:unhideWhenUsed="1"/>
     <w:lsdException w:name="Table Professional" w:semiHidden="1" w:unhideWhenUsed="1"/>
     <w:lsdException w:name="Table Subtle 1" w:semiHidden="1" w:unhideWhenUsed="1"/>
+    <w:lsdException w:name="Table Subtle 2" w:semiHidden="1" w:unhideWhenUsed="1"/>
     <w:lsdException w:name="Table Web 1" w:semiHidden="1" w:unhideWhenUsed="1"/>
     <w:lsdException w:name="Table Web 2" w:semiHidden="1" w:unhideWhenUsed="1"/>
+    <w:lsdException w:name="Table Web 3" w:semiHidden="1" w:unhideWhenUsed="1"/>
     <w:lsdException w:name="Balloon Text" w:semiHidden="1" w:unhideWhenUsed="1"/>
     <w:lsdException w:name="Table Grid" w:uiPriority="39"/>
     <w:lsdException w:name="Table Theme" w:semiHidden="1" w:unhideWhenUsed="1"/>
